--- a/1_course/term_2/Macroeconomics/ScienceResearch/Main_Part/Task_9table.docx
+++ b/1_course/term_2/Macroeconomics/ScienceResearch/Main_Part/Task_9table.docx
@@ -110,7 +110,7 @@
         </w:trPr>
         <w:tc>
           <w:tcPr>
-            <w:tcW w:w="508" w:type="dxa"/>
+            <w:tcW w:w="509" w:type="dxa"/>
             <w:vMerge w:val="restart"/>
           </w:tcPr>
           <w:p>
@@ -158,7 +158,7 @@
         </w:tc>
         <w:tc>
           <w:tcPr>
-            <w:tcW w:w="3138" w:type="dxa"/>
+            <w:tcW w:w="3124" w:type="dxa"/>
             <w:vMerge w:val="restart"/>
             <w:vAlign w:val="center"/>
           </w:tcPr>
@@ -187,7 +187,7 @@
         </w:tc>
         <w:tc>
           <w:tcPr>
-            <w:tcW w:w="11805" w:type="dxa"/>
+            <w:tcW w:w="11818" w:type="dxa"/>
             <w:gridSpan w:val="11"/>
           </w:tcPr>
           <w:p>
@@ -219,7 +219,7 @@
         </w:trPr>
         <w:tc>
           <w:tcPr>
-            <w:tcW w:w="508" w:type="dxa"/>
+            <w:tcW w:w="509" w:type="dxa"/>
             <w:vMerge/>
           </w:tcPr>
           <w:p>
@@ -259,7 +259,7 @@
         </w:tc>
         <w:tc>
           <w:tcPr>
-            <w:tcW w:w="3138" w:type="dxa"/>
+            <w:tcW w:w="3124" w:type="dxa"/>
             <w:vMerge/>
             <w:vAlign w:val="center"/>
           </w:tcPr>
@@ -278,7 +278,7 @@
         </w:tc>
         <w:tc>
           <w:tcPr>
-            <w:tcW w:w="996" w:type="dxa"/>
+            <w:tcW w:w="995" w:type="dxa"/>
             <w:vAlign w:val="center"/>
           </w:tcPr>
           <w:p>
@@ -305,7 +305,7 @@
         </w:tc>
         <w:tc>
           <w:tcPr>
-            <w:tcW w:w="996" w:type="dxa"/>
+            <w:tcW w:w="995" w:type="dxa"/>
             <w:vAlign w:val="center"/>
           </w:tcPr>
           <w:p>
@@ -332,7 +332,7 @@
         </w:tc>
         <w:tc>
           <w:tcPr>
-            <w:tcW w:w="996" w:type="dxa"/>
+            <w:tcW w:w="995" w:type="dxa"/>
             <w:vAlign w:val="center"/>
           </w:tcPr>
           <w:p>
@@ -359,7 +359,7 @@
         </w:tc>
         <w:tc>
           <w:tcPr>
-            <w:tcW w:w="1051" w:type="dxa"/>
+            <w:tcW w:w="1056" w:type="dxa"/>
             <w:vAlign w:val="center"/>
           </w:tcPr>
           <w:p>
@@ -386,7 +386,7 @@
         </w:tc>
         <w:tc>
           <w:tcPr>
-            <w:tcW w:w="1051" w:type="dxa"/>
+            <w:tcW w:w="1056" w:type="dxa"/>
             <w:vAlign w:val="center"/>
           </w:tcPr>
           <w:p>
@@ -413,7 +413,7 @@
         </w:tc>
         <w:tc>
           <w:tcPr>
-            <w:tcW w:w="1051" w:type="dxa"/>
+            <w:tcW w:w="1056" w:type="dxa"/>
             <w:vAlign w:val="center"/>
           </w:tcPr>
           <w:p>
@@ -440,7 +440,7 @@
         </w:tc>
         <w:tc>
           <w:tcPr>
-            <w:tcW w:w="1051" w:type="dxa"/>
+            <w:tcW w:w="1056" w:type="dxa"/>
             <w:vAlign w:val="center"/>
           </w:tcPr>
           <w:p>
@@ -467,7 +467,7 @@
         </w:tc>
         <w:tc>
           <w:tcPr>
-            <w:tcW w:w="1156" w:type="dxa"/>
+            <w:tcW w:w="1155" w:type="dxa"/>
             <w:vAlign w:val="center"/>
           </w:tcPr>
           <w:p>
@@ -494,7 +494,7 @@
         </w:tc>
         <w:tc>
           <w:tcPr>
-            <w:tcW w:w="1156" w:type="dxa"/>
+            <w:tcW w:w="1155" w:type="dxa"/>
             <w:vAlign w:val="center"/>
           </w:tcPr>
           <w:p>
@@ -521,7 +521,7 @@
         </w:tc>
         <w:tc>
           <w:tcPr>
-            <w:tcW w:w="1156" w:type="dxa"/>
+            <w:tcW w:w="1155" w:type="dxa"/>
             <w:vAlign w:val="center"/>
           </w:tcPr>
           <w:p>
@@ -548,7 +548,7 @@
         </w:tc>
         <w:tc>
           <w:tcPr>
-            <w:tcW w:w="1145" w:type="dxa"/>
+            <w:tcW w:w="1144" w:type="dxa"/>
             <w:vAlign w:val="center"/>
           </w:tcPr>
           <w:p>
@@ -581,21 +581,20 @@
         </w:trPr>
         <w:tc>
           <w:tcPr>
-            <w:tcW w:w="508" w:type="dxa"/>
-            <w:vAlign w:val="center"/>
-          </w:tcPr>
-          <w:p>
-            <w:pPr>
-              <w:spacing w:line="360" w:lineRule="auto"/>
-              <w:jc w:val="center"/>
-              <w:rPr>
-                <w:rFonts w:ascii="Times New Roman" w:hAnsi="Times New Roman" w:cs="Times New Roman"/>
-                <w:sz w:val="24"/>
-                <w:szCs w:val="24"/>
-                <w:lang w:val="uk-UA"/>
-              </w:rPr>
-            </w:pPr>
-            <w:bookmarkStart w:id="0" w:name="_GoBack" w:colFirst="2" w:colLast="12"/>
+            <w:tcW w:w="509" w:type="dxa"/>
+            <w:vAlign w:val="center"/>
+          </w:tcPr>
+          <w:p>
+            <w:pPr>
+              <w:spacing w:line="360" w:lineRule="auto"/>
+              <w:jc w:val="center"/>
+              <w:rPr>
+                <w:rFonts w:ascii="Times New Roman" w:hAnsi="Times New Roman" w:cs="Times New Roman"/>
+                <w:sz w:val="24"/>
+                <w:szCs w:val="24"/>
+                <w:lang w:val="uk-UA"/>
+              </w:rPr>
+            </w:pPr>
             <w:r>
               <w:rPr>
                 <w:rFonts w:ascii="Times New Roman" w:hAnsi="Times New Roman" w:cs="Times New Roman"/>
@@ -609,7 +608,7 @@
         </w:tc>
         <w:tc>
           <w:tcPr>
-            <w:tcW w:w="3138" w:type="dxa"/>
+            <w:tcW w:w="3124" w:type="dxa"/>
             <w:vAlign w:val="center"/>
           </w:tcPr>
           <w:p>
@@ -655,7 +654,7 @@
         </w:tc>
         <w:tc>
           <w:tcPr>
-            <w:tcW w:w="996" w:type="dxa"/>
+            <w:tcW w:w="995" w:type="dxa"/>
             <w:vAlign w:val="center"/>
           </w:tcPr>
           <w:p>
@@ -673,7 +672,7 @@
         </w:tc>
         <w:tc>
           <w:tcPr>
-            <w:tcW w:w="996" w:type="dxa"/>
+            <w:tcW w:w="995" w:type="dxa"/>
             <w:vAlign w:val="center"/>
           </w:tcPr>
           <w:p>
@@ -698,7 +697,7 @@
         </w:tc>
         <w:tc>
           <w:tcPr>
-            <w:tcW w:w="996" w:type="dxa"/>
+            <w:tcW w:w="995" w:type="dxa"/>
             <w:vAlign w:val="center"/>
           </w:tcPr>
           <w:p>
@@ -723,7 +722,7 @@
         </w:tc>
         <w:tc>
           <w:tcPr>
-            <w:tcW w:w="1051" w:type="dxa"/>
+            <w:tcW w:w="1056" w:type="dxa"/>
             <w:vAlign w:val="center"/>
           </w:tcPr>
           <w:p>
@@ -741,7 +740,7 @@
         </w:tc>
         <w:tc>
           <w:tcPr>
-            <w:tcW w:w="1051" w:type="dxa"/>
+            <w:tcW w:w="1056" w:type="dxa"/>
             <w:vAlign w:val="center"/>
           </w:tcPr>
           <w:p>
@@ -766,7 +765,7 @@
         </w:tc>
         <w:tc>
           <w:tcPr>
-            <w:tcW w:w="1051" w:type="dxa"/>
+            <w:tcW w:w="1056" w:type="dxa"/>
             <w:vAlign w:val="center"/>
           </w:tcPr>
           <w:p>
@@ -791,7 +790,7 @@
         </w:tc>
         <w:tc>
           <w:tcPr>
-            <w:tcW w:w="1051" w:type="dxa"/>
+            <w:tcW w:w="1056" w:type="dxa"/>
             <w:vAlign w:val="center"/>
           </w:tcPr>
           <w:p>
@@ -816,7 +815,7 @@
         </w:tc>
         <w:tc>
           <w:tcPr>
-            <w:tcW w:w="1156" w:type="dxa"/>
+            <w:tcW w:w="1155" w:type="dxa"/>
             <w:vAlign w:val="center"/>
           </w:tcPr>
           <w:p>
@@ -841,7 +840,7 @@
         </w:tc>
         <w:tc>
           <w:tcPr>
-            <w:tcW w:w="1156" w:type="dxa"/>
+            <w:tcW w:w="1155" w:type="dxa"/>
             <w:vAlign w:val="center"/>
           </w:tcPr>
           <w:p>
@@ -866,7 +865,7 @@
         </w:tc>
         <w:tc>
           <w:tcPr>
-            <w:tcW w:w="1156" w:type="dxa"/>
+            <w:tcW w:w="1155" w:type="dxa"/>
             <w:vAlign w:val="center"/>
           </w:tcPr>
           <w:p>
@@ -891,7 +890,7 @@
         </w:tc>
         <w:tc>
           <w:tcPr>
-            <w:tcW w:w="1145" w:type="dxa"/>
+            <w:tcW w:w="1144" w:type="dxa"/>
             <w:vAlign w:val="center"/>
           </w:tcPr>
           <w:p>
@@ -917,7 +916,6 @@
           </w:p>
         </w:tc>
       </w:tr>
-      <w:bookmarkEnd w:id="0"/>
       <w:tr>
         <w:trPr>
           <w:cantSplit/>
@@ -925,7 +923,7 @@
         </w:trPr>
         <w:tc>
           <w:tcPr>
-            <w:tcW w:w="508" w:type="dxa"/>
+            <w:tcW w:w="509" w:type="dxa"/>
             <w:vAlign w:val="center"/>
           </w:tcPr>
           <w:p>
@@ -952,7 +950,7 @@
         </w:tc>
         <w:tc>
           <w:tcPr>
-            <w:tcW w:w="3138" w:type="dxa"/>
+            <w:tcW w:w="3124" w:type="dxa"/>
             <w:vAlign w:val="center"/>
           </w:tcPr>
           <w:p>
@@ -977,7 +975,7 @@
         </w:tc>
         <w:tc>
           <w:tcPr>
-            <w:tcW w:w="996" w:type="dxa"/>
+            <w:tcW w:w="995" w:type="dxa"/>
             <w:vAlign w:val="center"/>
           </w:tcPr>
           <w:p>
@@ -1005,7 +1003,7 @@
         </w:tc>
         <w:tc>
           <w:tcPr>
-            <w:tcW w:w="996" w:type="dxa"/>
+            <w:tcW w:w="995" w:type="dxa"/>
             <w:vAlign w:val="center"/>
           </w:tcPr>
           <w:p>
@@ -1033,7 +1031,7 @@
         </w:tc>
         <w:tc>
           <w:tcPr>
-            <w:tcW w:w="996" w:type="dxa"/>
+            <w:tcW w:w="995" w:type="dxa"/>
             <w:vAlign w:val="center"/>
           </w:tcPr>
           <w:p>
@@ -1061,7 +1059,7 @@
         </w:tc>
         <w:tc>
           <w:tcPr>
-            <w:tcW w:w="1051" w:type="dxa"/>
+            <w:tcW w:w="1056" w:type="dxa"/>
             <w:vAlign w:val="center"/>
           </w:tcPr>
           <w:p>
@@ -1086,7 +1084,7 @@
         </w:tc>
         <w:tc>
           <w:tcPr>
-            <w:tcW w:w="1051" w:type="dxa"/>
+            <w:tcW w:w="1056" w:type="dxa"/>
             <w:vAlign w:val="center"/>
           </w:tcPr>
           <w:p>
@@ -1114,7 +1112,7 @@
         </w:tc>
         <w:tc>
           <w:tcPr>
-            <w:tcW w:w="1051" w:type="dxa"/>
+            <w:tcW w:w="1056" w:type="dxa"/>
             <w:vAlign w:val="center"/>
           </w:tcPr>
           <w:p>
@@ -1140,7 +1138,7 @@
         </w:tc>
         <w:tc>
           <w:tcPr>
-            <w:tcW w:w="1051" w:type="dxa"/>
+            <w:tcW w:w="1056" w:type="dxa"/>
             <w:vAlign w:val="center"/>
           </w:tcPr>
           <w:p>
@@ -1166,7 +1164,7 @@
         </w:tc>
         <w:tc>
           <w:tcPr>
-            <w:tcW w:w="1156" w:type="dxa"/>
+            <w:tcW w:w="1155" w:type="dxa"/>
             <w:vAlign w:val="center"/>
           </w:tcPr>
           <w:p>
@@ -1193,7 +1191,7 @@
         </w:tc>
         <w:tc>
           <w:tcPr>
-            <w:tcW w:w="1156" w:type="dxa"/>
+            <w:tcW w:w="1155" w:type="dxa"/>
             <w:vAlign w:val="center"/>
           </w:tcPr>
           <w:p>
@@ -1220,7 +1218,7 @@
         </w:tc>
         <w:tc>
           <w:tcPr>
-            <w:tcW w:w="1156" w:type="dxa"/>
+            <w:tcW w:w="1155" w:type="dxa"/>
             <w:vAlign w:val="center"/>
           </w:tcPr>
           <w:p>
@@ -1247,7 +1245,7 @@
         </w:tc>
         <w:tc>
           <w:tcPr>
-            <w:tcW w:w="1145" w:type="dxa"/>
+            <w:tcW w:w="1144" w:type="dxa"/>
             <w:vAlign w:val="center"/>
           </w:tcPr>
           <w:p>
@@ -1278,7 +1276,7 @@
         </w:trPr>
         <w:tc>
           <w:tcPr>
-            <w:tcW w:w="508" w:type="dxa"/>
+            <w:tcW w:w="509" w:type="dxa"/>
             <w:vAlign w:val="center"/>
           </w:tcPr>
           <w:p>
@@ -1305,7 +1303,7 @@
         </w:tc>
         <w:tc>
           <w:tcPr>
-            <w:tcW w:w="3138" w:type="dxa"/>
+            <w:tcW w:w="3124" w:type="dxa"/>
             <w:vAlign w:val="center"/>
           </w:tcPr>
           <w:p>
@@ -1371,7 +1369,7 @@
         </w:tc>
         <w:tc>
           <w:tcPr>
-            <w:tcW w:w="996" w:type="dxa"/>
+            <w:tcW w:w="995" w:type="dxa"/>
             <w:vAlign w:val="center"/>
           </w:tcPr>
           <w:p>
@@ -1412,7 +1410,7 @@
         </w:tc>
         <w:tc>
           <w:tcPr>
-            <w:tcW w:w="996" w:type="dxa"/>
+            <w:tcW w:w="995" w:type="dxa"/>
             <w:vAlign w:val="center"/>
           </w:tcPr>
           <w:p>
@@ -1453,7 +1451,7 @@
         </w:tc>
         <w:tc>
           <w:tcPr>
-            <w:tcW w:w="996" w:type="dxa"/>
+            <w:tcW w:w="995" w:type="dxa"/>
             <w:vAlign w:val="center"/>
           </w:tcPr>
           <w:p>
@@ -1494,7 +1492,7 @@
         </w:tc>
         <w:tc>
           <w:tcPr>
-            <w:tcW w:w="1051" w:type="dxa"/>
+            <w:tcW w:w="1056" w:type="dxa"/>
             <w:vAlign w:val="center"/>
           </w:tcPr>
           <w:p>
@@ -1535,7 +1533,7 @@
         </w:tc>
         <w:tc>
           <w:tcPr>
-            <w:tcW w:w="1051" w:type="dxa"/>
+            <w:tcW w:w="1056" w:type="dxa"/>
             <w:vAlign w:val="center"/>
           </w:tcPr>
           <w:p>
@@ -1576,7 +1574,7 @@
         </w:tc>
         <w:tc>
           <w:tcPr>
-            <w:tcW w:w="1051" w:type="dxa"/>
+            <w:tcW w:w="1056" w:type="dxa"/>
             <w:vAlign w:val="center"/>
           </w:tcPr>
           <w:p>
@@ -1617,7 +1615,7 @@
         </w:tc>
         <w:tc>
           <w:tcPr>
-            <w:tcW w:w="1051" w:type="dxa"/>
+            <w:tcW w:w="1056" w:type="dxa"/>
             <w:vAlign w:val="center"/>
           </w:tcPr>
           <w:p>
@@ -1658,7 +1656,7 @@
         </w:tc>
         <w:tc>
           <w:tcPr>
-            <w:tcW w:w="1156" w:type="dxa"/>
+            <w:tcW w:w="1155" w:type="dxa"/>
             <w:vAlign w:val="center"/>
           </w:tcPr>
           <w:p>
@@ -1699,7 +1697,7 @@
         </w:tc>
         <w:tc>
           <w:tcPr>
-            <w:tcW w:w="1156" w:type="dxa"/>
+            <w:tcW w:w="1155" w:type="dxa"/>
             <w:vAlign w:val="center"/>
           </w:tcPr>
           <w:p>
@@ -1740,7 +1738,7 @@
         </w:tc>
         <w:tc>
           <w:tcPr>
-            <w:tcW w:w="1156" w:type="dxa"/>
+            <w:tcW w:w="1155" w:type="dxa"/>
             <w:vAlign w:val="center"/>
           </w:tcPr>
           <w:p>
@@ -1781,7 +1779,7 @@
         </w:tc>
         <w:tc>
           <w:tcPr>
-            <w:tcW w:w="1145" w:type="dxa"/>
+            <w:tcW w:w="1144" w:type="dxa"/>
             <w:vAlign w:val="center"/>
           </w:tcPr>
           <w:p>
@@ -1814,7 +1812,7 @@
         </w:trPr>
         <w:tc>
           <w:tcPr>
-            <w:tcW w:w="508" w:type="dxa"/>
+            <w:tcW w:w="509" w:type="dxa"/>
             <w:vAlign w:val="center"/>
           </w:tcPr>
           <w:p>
@@ -1841,7 +1839,7 @@
         </w:tc>
         <w:tc>
           <w:tcPr>
-            <w:tcW w:w="3138" w:type="dxa"/>
+            <w:tcW w:w="3124" w:type="dxa"/>
             <w:vAlign w:val="center"/>
           </w:tcPr>
           <w:p>
@@ -1898,7 +1896,7 @@
         </w:tc>
         <w:tc>
           <w:tcPr>
-            <w:tcW w:w="996" w:type="dxa"/>
+            <w:tcW w:w="995" w:type="dxa"/>
             <w:vAlign w:val="center"/>
           </w:tcPr>
           <w:p>
@@ -1923,7 +1921,7 @@
         </w:tc>
         <w:tc>
           <w:tcPr>
-            <w:tcW w:w="996" w:type="dxa"/>
+            <w:tcW w:w="995" w:type="dxa"/>
             <w:vAlign w:val="center"/>
           </w:tcPr>
           <w:p>
@@ -1948,7 +1946,7 @@
         </w:tc>
         <w:tc>
           <w:tcPr>
-            <w:tcW w:w="996" w:type="dxa"/>
+            <w:tcW w:w="995" w:type="dxa"/>
             <w:vAlign w:val="center"/>
           </w:tcPr>
           <w:p>
@@ -1973,7 +1971,7 @@
         </w:tc>
         <w:tc>
           <w:tcPr>
-            <w:tcW w:w="1051" w:type="dxa"/>
+            <w:tcW w:w="1056" w:type="dxa"/>
             <w:vAlign w:val="center"/>
           </w:tcPr>
           <w:p>
@@ -1998,7 +1996,7 @@
         </w:tc>
         <w:tc>
           <w:tcPr>
-            <w:tcW w:w="1051" w:type="dxa"/>
+            <w:tcW w:w="1056" w:type="dxa"/>
             <w:vAlign w:val="center"/>
           </w:tcPr>
           <w:p>
@@ -2023,7 +2021,7 @@
         </w:tc>
         <w:tc>
           <w:tcPr>
-            <w:tcW w:w="1051" w:type="dxa"/>
+            <w:tcW w:w="1056" w:type="dxa"/>
             <w:vAlign w:val="center"/>
           </w:tcPr>
           <w:p>
@@ -2048,7 +2046,7 @@
         </w:tc>
         <w:tc>
           <w:tcPr>
-            <w:tcW w:w="1051" w:type="dxa"/>
+            <w:tcW w:w="1056" w:type="dxa"/>
             <w:vAlign w:val="center"/>
           </w:tcPr>
           <w:p>
@@ -2073,7 +2071,7 @@
         </w:tc>
         <w:tc>
           <w:tcPr>
-            <w:tcW w:w="1156" w:type="dxa"/>
+            <w:tcW w:w="1155" w:type="dxa"/>
             <w:vAlign w:val="center"/>
           </w:tcPr>
           <w:p>
@@ -2098,7 +2096,7 @@
         </w:tc>
         <w:tc>
           <w:tcPr>
-            <w:tcW w:w="1156" w:type="dxa"/>
+            <w:tcW w:w="1155" w:type="dxa"/>
             <w:vAlign w:val="center"/>
           </w:tcPr>
           <w:p>
@@ -2123,7 +2121,7 @@
         </w:tc>
         <w:tc>
           <w:tcPr>
-            <w:tcW w:w="1156" w:type="dxa"/>
+            <w:tcW w:w="1155" w:type="dxa"/>
             <w:vAlign w:val="center"/>
           </w:tcPr>
           <w:p>
@@ -2148,7 +2146,7 @@
         </w:tc>
         <w:tc>
           <w:tcPr>
-            <w:tcW w:w="1145" w:type="dxa"/>
+            <w:tcW w:w="1144" w:type="dxa"/>
             <w:vAlign w:val="center"/>
           </w:tcPr>
           <w:p>
@@ -2185,6 +2183,126 @@
           <w:lang w:val="uk-UA"/>
         </w:rPr>
       </w:pPr>
+      <w:bookmarkStart w:id="0" w:name="_GoBack"/>
+      <w:bookmarkEnd w:id="0"/>
+      <w:r>
+        <w:rPr>
+          <w:rFonts w:ascii="Times New Roman" w:hAnsi="Times New Roman" w:cs="Times New Roman"/>
+          <w:noProof/>
+          <w:sz w:val="24"/>
+          <w:szCs w:val="24"/>
+          <w:lang w:val="uk-UA"/>
+        </w:rPr>
+        <mc:AlternateContent>
+          <mc:Choice Requires="wps">
+            <w:drawing>
+              <wp:anchor distT="0" distB="0" distL="114300" distR="114300" simplePos="0" relativeHeight="251659264" behindDoc="0" locked="0" layoutInCell="1" allowOverlap="1" wp14:anchorId="5AB92A6E" wp14:editId="586455BE">
+                <wp:simplePos x="0" y="0"/>
+                <wp:positionH relativeFrom="column">
+                  <wp:posOffset>-590550</wp:posOffset>
+                </wp:positionH>
+                <wp:positionV relativeFrom="paragraph">
+                  <wp:posOffset>1351915</wp:posOffset>
+                </wp:positionV>
+                <wp:extent cx="390525" cy="238125"/>
+                <wp:effectExtent l="0" t="0" r="28575" b="28575"/>
+                <wp:wrapNone/>
+                <wp:docPr id="3" name="Поле 3"/>
+                <wp:cNvGraphicFramePr/>
+                <a:graphic xmlns:a="http://schemas.openxmlformats.org/drawingml/2006/main">
+                  <a:graphicData uri="http://schemas.microsoft.com/office/word/2010/wordprocessingShape">
+                    <wps:wsp>
+                      <wps:cNvSpPr txBox="1"/>
+                      <wps:spPr>
+                        <a:xfrm rot="5400000">
+                          <a:off x="0" y="0"/>
+                          <a:ext cx="390525" cy="238125"/>
+                        </a:xfrm>
+                        <a:prstGeom prst="rect">
+                          <a:avLst/>
+                        </a:prstGeom>
+                        <a:solidFill>
+                          <a:schemeClr val="lt1"/>
+                        </a:solidFill>
+                        <a:ln w="6350">
+                          <a:solidFill>
+                            <a:schemeClr val="bg1"/>
+                          </a:solidFill>
+                        </a:ln>
+                      </wps:spPr>
+                      <wps:txbx>
+                        <w:txbxContent>
+                          <w:p>
+                            <w:pPr>
+                              <w:rPr>
+                                <w:lang w:val="uk-UA"/>
+                              </w:rPr>
+                            </w:pPr>
+                            <w:r>
+                              <w:rPr>
+                                <w:lang w:val="uk-UA"/>
+                              </w:rPr>
+                              <w:t>4</w:t>
+                            </w:r>
+                            <w:r>
+                              <w:rPr>
+                                <w:lang w:val="uk-UA"/>
+                              </w:rPr>
+                              <w:t>6</w:t>
+                            </w:r>
+                          </w:p>
+                        </w:txbxContent>
+                      </wps:txbx>
+                      <wps:bodyPr rot="0" spcFirstLastPara="0" vertOverflow="overflow" horzOverflow="overflow" vert="horz" wrap="square" lIns="91440" tIns="45720" rIns="91440" bIns="45720" numCol="1" spcCol="0" rtlCol="0" fromWordArt="0" anchor="t" anchorCtr="0" forceAA="0" compatLnSpc="1">
+                        <a:prstTxWarp prst="textNoShape">
+                          <a:avLst/>
+                        </a:prstTxWarp>
+                        <a:noAutofit/>
+                      </wps:bodyPr>
+                    </wps:wsp>
+                  </a:graphicData>
+                </a:graphic>
+                <wp14:sizeRelH relativeFrom="margin">
+                  <wp14:pctWidth>0</wp14:pctWidth>
+                </wp14:sizeRelH>
+              </wp:anchor>
+            </w:drawing>
+          </mc:Choice>
+          <mc:Fallback>
+            <w:pict>
+              <v:shapetype w14:anchorId="5AB92A6E" id="_x0000_t202" coordsize="21600,21600" o:spt="202" path="m,l,21600r21600,l21600,xe">
+                <v:stroke joinstyle="miter"/>
+                <v:path gradientshapeok="t" o:connecttype="rect"/>
+              </v:shapetype>
+              <v:shape id="Поле 3" o:spid="_x0000_s1026" type="#_x0000_t202" style="position:absolute;left:0;text-align:left;margin-left:-46.5pt;margin-top:106.45pt;width:30.75pt;height:18.75pt;rotation:90;z-index:251659264;visibility:visible;mso-wrap-style:square;mso-width-percent:0;mso-wrap-distance-left:9pt;mso-wrap-distance-top:0;mso-wrap-distance-right:9pt;mso-wrap-distance-bottom:0;mso-position-horizontal:absolute;mso-position-horizontal-relative:text;mso-position-vertical:absolute;mso-position-vertical-relative:text;mso-width-percent:0;mso-width-relative:margin;v-text-anchor:top" o:gfxdata="UEsDBBQABgAIAAAAIQC2gziS/gAAAOEBAAATAAAAW0NvbnRlbnRfVHlwZXNdLnhtbJSRQU7DMBBF&#10;90jcwfIWJU67QAgl6YK0S0CoHGBkTxKLZGx5TGhvj5O2G0SRWNoz/78nu9wcxkFMGNg6quQqL6RA&#10;0s5Y6ir5vt9lD1JwBDIwOMJKHpHlpr69KfdHjyxSmriSfYz+USnWPY7AufNIadK6MEJMx9ApD/oD&#10;OlTrorhX2lFEilmcO2RdNtjC5xDF9pCuTyYBB5bi6bQ4syoJ3g9WQ0ymaiLzg5KdCXlKLjvcW893&#10;SUOqXwnz5DrgnHtJTxOsQfEKIT7DmDSUCaxw7Rqn8787ZsmRM9e2VmPeBN4uqYvTtW7jvijg9N/y&#10;JsXecLq0q+WD6m8AAAD//wMAUEsDBBQABgAIAAAAIQA4/SH/1gAAAJQBAAALAAAAX3JlbHMvLnJl&#10;bHOkkMFqwzAMhu+DvYPRfXGawxijTi+j0GvpHsDYimMaW0Yy2fr2M4PBMnrbUb/Q94l/f/hMi1qR&#10;JVI2sOt6UJgd+ZiDgffL8ekFlFSbvV0oo4EbChzGx4f9GRdb25HMsYhqlCwG5lrLq9biZkxWOiqY&#10;22YiTra2kYMu1l1tQD30/bPm3wwYN0x18gb45AdQl1tp5j/sFB2T0FQ7R0nTNEV3j6o9feQzro1i&#10;OWA14Fm+Q8a1a8+Bvu/d/dMb2JY5uiPbhG/ktn4cqGU/er3pcvwCAAD//wMAUEsDBBQABgAIAAAA&#10;IQDxBjVzWwIAAK4EAAAOAAAAZHJzL2Uyb0RvYy54bWysVM1u2zAMvg/YOwi6L3b+utaIU2QpMgwo&#10;2gLp0LMiy7EBWdQkJXb2MnuKnQbsGfJIo2Q7TbuehuUgUOSXT+RH0rPrppJkL4wtQaV0OIgpEYpD&#10;VqptSr8+rj5cUmIdUxmToERKD8LS6/n7d7NaJ2IEBchMGIIkyia1TmnhnE6iyPJCVMwOQAuFwRxM&#10;xRxezTbKDKuRvZLRKI4vohpMpg1wYS16b9ognQf+PBfc3ee5FY7IlGJuLpwmnBt/RvMZS7aG6aLk&#10;XRrsH7KoWKnw0RPVDXOM7Ez5F1VVcgMWcjfgUEWQ5yUXoQasZhi/qmZdMC1CLSiO1SeZ7P+j5Xf7&#10;B0PKLKVjShSrsEXHH8ffx1/Hn2Ts1am1TRC01ghzzSdosMu936LTF93kpiIGUNzpJPa/IAUWRxCN&#10;qh9OSovGEY7O8VU8HU0p4RgajS+HaONbUUvlKbWx7rOAingjpQYbGUjZ/ta6FtpDPNyCLLNVKWW4&#10;+OERS2nInmHbpQsJI/kLlFSkTunFeNpm+yIWxu+ZYbN9gwH5pMKcvUCtEN5yzabpVNtAdkDRgi4o&#10;gtV8VWIxt8y6B2ZwytCJm+Pu8cglYDLQWZQUYL6/5fd4bD5GKalxalNqv+2YEZTILwrH4mo4mfgx&#10;D5fJ9OMIL+Y8sjmPqF21BFRoGLILpsc72Zu5geoJF2zhX8UQUxzfTqnrzaVrdwkXlIvFIoBwsDVz&#10;t2qtuafuu/nYPDGju346HIQ76OebJa/a2mL9PxUsdg7yMvTcC9yq2umOSxGmpltgv3Xn94B6/szM&#10;/wAAAP//AwBQSwMEFAAGAAgAAAAhAK3o+XThAAAACwEAAA8AAABkcnMvZG93bnJldi54bWxMj0FP&#10;wkAQhe8m/ofNmHgxZQsiwdotIRjTi5AI/oChHdqG7mzT3UL9944nOc6bl/e+l65G26oL9b5xbGA6&#10;iUERF65suDLwffiIlqB8QC6xdUwGfsjDKru/SzEp3ZW/6LIPlZIQ9gkaqEPoEq19UZNFP3EdsfxO&#10;rrcY5OwrXfZ4lXDb6lkcL7TFhqWhxo42NRXn/WANvG+f/Nadm3yNeb7jw8kPu82nMY8P4/oNVKAx&#10;/JvhD1/QIROmoxu49Ko1EC2nsiUYkJpXUOKI5s8voI6iLGZz0FmqbzdkvwAAAP//AwBQSwECLQAU&#10;AAYACAAAACEAtoM4kv4AAADhAQAAEwAAAAAAAAAAAAAAAAAAAAAAW0NvbnRlbnRfVHlwZXNdLnht&#10;bFBLAQItABQABgAIAAAAIQA4/SH/1gAAAJQBAAALAAAAAAAAAAAAAAAAAC8BAABfcmVscy8ucmVs&#10;c1BLAQItABQABgAIAAAAIQDxBjVzWwIAAK4EAAAOAAAAAAAAAAAAAAAAAC4CAABkcnMvZTJvRG9j&#10;LnhtbFBLAQItABQABgAIAAAAIQCt6Pl04QAAAAsBAAAPAAAAAAAAAAAAAAAAALUEAABkcnMvZG93&#10;bnJldi54bWxQSwUGAAAAAAQABADzAAAAwwUAAAAA&#10;" fillcolor="white [3201]" strokecolor="white [3212]" strokeweight=".5pt">
+                <v:textbox>
+                  <w:txbxContent>
+                    <w:p>
+                      <w:pPr>
+                        <w:rPr>
+                          <w:lang w:val="uk-UA"/>
+                        </w:rPr>
+                      </w:pPr>
+                      <w:r>
+                        <w:rPr>
+                          <w:lang w:val="uk-UA"/>
+                        </w:rPr>
+                        <w:t>4</w:t>
+                      </w:r>
+                      <w:r>
+                        <w:rPr>
+                          <w:lang w:val="uk-UA"/>
+                        </w:rPr>
+                        <w:t>6</w:t>
+                      </w:r>
+                    </w:p>
+                  </w:txbxContent>
+                </v:textbox>
+              </v:shape>
+            </w:pict>
+          </mc:Fallback>
+        </mc:AlternateContent>
+      </w:r>
     </w:p>
     <w:sectPr>
       <w:pgSz w:w="16838" w:h="11906" w:orient="landscape"/>
